--- a/self-serve3.docx
+++ b/self-serve3.docx
@@ -20,43 +20,12 @@
       <w:pPr>
         <w:rPr>
           <w:rFonts w:asciiTheme="minorHAnsi" w:hAnsiTheme="minorHAnsi" w:cstheme="minorHAnsi"/>
-          <w:sz w:val="32"/>
-          <w:szCs w:val="32"/>
-        </w:rPr>
-      </w:pPr>
-      <w:r>
-        <w:rPr>
-          <w:rFonts w:asciiTheme="minorHAnsi" w:hAnsiTheme="minorHAnsi" w:cstheme="minorHAnsi"/>
-          <w:sz w:val="32"/>
-          <w:szCs w:val="32"/>
-        </w:rPr>
-        <w:t>¿Qué es</w:t>
-      </w:r>
-      <w:r>
-        <w:rPr>
-          <w:rFonts w:asciiTheme="minorHAnsi" w:hAnsiTheme="minorHAnsi" w:cstheme="minorHAnsi"/>
-          <w:sz w:val="32"/>
-          <w:szCs w:val="32"/>
-        </w:rPr>
-        <w:t xml:space="preserve"> ‘Hazlo por tu cuenta’</w:t>
-      </w:r>
-      <w:r>
-        <w:rPr>
-          <w:rFonts w:asciiTheme="minorHAnsi" w:hAnsiTheme="minorHAnsi" w:cstheme="minorHAnsi"/>
-          <w:sz w:val="32"/>
-          <w:szCs w:val="32"/>
-        </w:rPr>
-        <w:t>?</w:t>
-      </w:r>
-    </w:p>
-    <w:p>
-      <w:pPr>
-        <w:rPr>
-          <w:rFonts w:asciiTheme="minorHAnsi" w:hAnsiTheme="minorHAnsi" w:cstheme="minorHAnsi"/>
           <w:color w:val="000000"/>
           <w:lang w:eastAsia="en-US"/>
         </w:rPr>
       </w:pPr>
+      <w:bookmarkStart w:id="0" w:name="_GoBack"/>
+      <w:bookmarkEnd w:id="0"/>
     </w:p>
     <w:p>
       <w:pPr>
@@ -195,8 +164,6 @@
           <w:t>https://troquer.com.mx/vende</w:t>
         </w:r>
       </w:hyperlink>
-      <w:bookmarkStart w:id="0" w:name="_GoBack"/>
-      <w:bookmarkEnd w:id="0"/>
       <w:r>
         <w:rPr>
           <w:rFonts w:asciiTheme="minorHAnsi" w:hAnsiTheme="minorHAnsi" w:cstheme="minorHAnsi"/>
@@ -451,25 +418,339 @@
         <w:rPr>
           <w:lang w:val="es-MX"/>
         </w:rPr>
+        <w:t xml:space="preserve"> (link: </w:t>
+      </w:r>
+      <w:r>
+        <w:rPr>
+          <w:lang w:val="es-MX"/>
+        </w:rPr>
+        <w:t>https://troquer.com.mx/vende/index/record</w:t>
+      </w:r>
+      <w:r>
+        <w:rPr>
+          <w:lang w:val="es-MX"/>
+        </w:rPr>
+        <w:t>)</w:t>
+      </w:r>
+      <w:r>
+        <w:rPr>
+          <w:lang w:val="es-MX"/>
+        </w:rPr>
+        <w:t>.</w:t>
+      </w:r>
+    </w:p>
+    <w:p>
+      <w:pPr>
+        <w:pStyle w:val="Sinespaciado"/>
+        <w:rPr>
+          <w:lang w:val="es-MX"/>
+        </w:rPr>
+      </w:pPr>
+    </w:p>
+    <w:p>
+      <w:pPr>
+        <w:pStyle w:val="Sinespaciado"/>
+        <w:rPr>
+          <w:lang w:val="es-MX"/>
+        </w:rPr>
+      </w:pPr>
+      <w:r>
+        <w:rPr>
+          <w:lang w:val="es-MX"/>
+        </w:rPr>
+        <w:t xml:space="preserve">4.- Regístrate o inicia sesión para comenzar a ingresar la información de tus piezas. </w:t>
+      </w:r>
+    </w:p>
+    <w:p>
+      <w:pPr>
+        <w:pStyle w:val="Sinespaciado"/>
+        <w:rPr>
+          <w:lang w:val="es-MX"/>
+        </w:rPr>
+      </w:pPr>
+    </w:p>
+    <w:p>
+      <w:pPr>
+        <w:pStyle w:val="Sinespaciado"/>
+        <w:rPr>
+          <w:lang w:val="es-MX"/>
+        </w:rPr>
+      </w:pPr>
+      <w:r>
+        <w:rPr>
+          <w:lang w:val="es-MX"/>
+        </w:rPr>
+        <w:t xml:space="preserve">5.- Tómale fotografía a las piezas que enviarás y súbelas; </w:t>
+      </w:r>
+    </w:p>
+    <w:p>
+      <w:pPr>
+        <w:pStyle w:val="Sinespaciado"/>
+        <w:rPr>
+          <w:lang w:val="es-MX"/>
+        </w:rPr>
+      </w:pPr>
+      <w:r>
+        <w:rPr>
+          <w:lang w:val="es-MX"/>
+        </w:rPr>
+        <w:t xml:space="preserve">     de frente, de atrás y un acercamiento de la etiqueta donde se aprecie la marca. </w:t>
+      </w:r>
+    </w:p>
+    <w:p>
+      <w:pPr>
+        <w:pStyle w:val="Sinespaciado"/>
+        <w:rPr>
+          <w:lang w:val="es-MX"/>
+        </w:rPr>
+      </w:pPr>
+    </w:p>
+    <w:p>
+      <w:pPr>
+        <w:pStyle w:val="Sinespaciado"/>
+        <w:rPr>
+          <w:lang w:val="es-MX"/>
+        </w:rPr>
+      </w:pPr>
+      <w:r>
+        <w:rPr>
+          <w:lang w:val="es-MX"/>
+        </w:rPr>
+        <w:t xml:space="preserve">6.- Conoce tu ganancia. Recuerda que ésta puede variar una vez que tus piezas pasen el filtro de revisión física en Troquer. </w:t>
+      </w:r>
+    </w:p>
+    <w:p>
+      <w:pPr>
+        <w:pStyle w:val="Sinespaciado"/>
+        <w:rPr>
+          <w:lang w:val="es-MX"/>
+        </w:rPr>
+      </w:pPr>
+    </w:p>
+    <w:p>
+      <w:pPr>
+        <w:pStyle w:val="Sinespaciado"/>
+        <w:rPr>
+          <w:lang w:val="es-MX"/>
+        </w:rPr>
+      </w:pPr>
+      <w:r>
+        <w:rPr>
+          <w:lang w:val="es-MX"/>
+        </w:rPr>
+        <w:t>7.- Genera tu guía para mandarnos tu paquete.</w:t>
+      </w:r>
+    </w:p>
+    <w:p>
+      <w:pPr>
+        <w:pStyle w:val="Sinespaciado"/>
+        <w:rPr>
+          <w:lang w:val="es-MX"/>
+        </w:rPr>
+      </w:pPr>
+    </w:p>
+    <w:p>
+      <w:pPr>
+        <w:pStyle w:val="Sinespaciado"/>
+        <w:rPr>
+          <w:lang w:val="es-MX"/>
+        </w:rPr>
+      </w:pPr>
+      <w:r>
+        <w:rPr>
+          <w:lang w:val="es-MX"/>
+        </w:rPr>
+        <w:t>8.- Podrás llevar tu paquete a la oficina de FedEx más cercana o pedir la recolección de éste llamando al: 01-800-00-333-39.</w:t>
+      </w:r>
+    </w:p>
+    <w:p>
+      <w:pPr>
+        <w:pStyle w:val="Sinespaciado"/>
+        <w:rPr>
+          <w:lang w:val="es-MX"/>
+        </w:rPr>
+      </w:pPr>
+    </w:p>
+    <w:p>
+      <w:pPr>
+        <w:pStyle w:val="Sinespaciado"/>
+        <w:rPr>
+          <w:lang w:val="es-MX"/>
+        </w:rPr>
+      </w:pPr>
+      <w:r>
+        <w:rPr>
+          <w:lang w:val="es-MX"/>
+        </w:rPr>
+        <w:t>9.- Verifica el estatus de tus piezas dentro de tu perfil.</w:t>
+      </w:r>
+    </w:p>
+    <w:p>
+      <w:pPr>
+        <w:pStyle w:val="Sinespaciado"/>
+        <w:rPr>
+          <w:lang w:val="es-MX"/>
+        </w:rPr>
+      </w:pPr>
+    </w:p>
+    <w:p>
+      <w:pPr>
+        <w:pStyle w:val="Sinespaciado"/>
+        <w:rPr>
+          <w:lang w:val="es-MX"/>
+        </w:rPr>
+      </w:pPr>
+      <w:r>
+        <w:rPr>
+          <w:lang w:val="es-MX"/>
+        </w:rPr>
+        <w:t xml:space="preserve">10.- Cuando recibamos las piezas, pasarán por nuestro filtro de autentificación y curaduría. </w:t>
+      </w:r>
+    </w:p>
+    <w:p>
+      <w:pPr>
+        <w:pStyle w:val="Sinespaciado"/>
+        <w:rPr>
+          <w:lang w:val="es-MX"/>
+        </w:rPr>
+      </w:pPr>
+      <w:r>
+        <w:rPr>
+          <w:lang w:val="es-MX"/>
+        </w:rPr>
+        <w:t xml:space="preserve">        En caso de que alguna de tus piezas no pase nuestros filtros de calidad, </w:t>
+      </w:r>
+    </w:p>
+    <w:p>
+      <w:pPr>
+        <w:pStyle w:val="Sinespaciado"/>
+        <w:rPr>
+          <w:lang w:val="es-MX"/>
+        </w:rPr>
+      </w:pPr>
+      <w:r>
+        <w:rPr>
+          <w:lang w:val="es-MX"/>
+        </w:rPr>
+        <w:t xml:space="preserve">        el costo del regreso corre por tu cuenta o puedes donar tus piezas.</w:t>
+      </w:r>
+    </w:p>
+    <w:p>
+      <w:pPr>
+        <w:pStyle w:val="Sinespaciado"/>
+        <w:rPr>
+          <w:lang w:val="es-MX"/>
+        </w:rPr>
+      </w:pPr>
+    </w:p>
+    <w:p>
+      <w:pPr>
+        <w:pStyle w:val="Sinespaciado"/>
+        <w:rPr>
+          <w:lang w:val="es-MX"/>
+        </w:rPr>
+      </w:pPr>
+      <w:r>
+        <w:rPr>
+          <w:lang w:val="es-MX"/>
+        </w:rPr>
+        <w:t>Cuando</w:t>
+      </w:r>
+      <w:r>
+        <w:rPr>
+          <w:lang w:val="es-MX"/>
+        </w:rPr>
+        <w:t xml:space="preserve"> tus piezas pasen nuestros filtros de </w:t>
+      </w:r>
+      <w:r>
+        <w:rPr>
+          <w:lang w:val="es-MX"/>
+        </w:rPr>
+        <w:t>calidad,</w:t>
+      </w:r>
+      <w:r>
+        <w:rPr>
+          <w:lang w:val="es-MX"/>
+        </w:rPr>
+        <w:t xml:space="preserve"> las</w:t>
+      </w:r>
+      <w:r>
+        <w:rPr>
+          <w:lang w:val="es-MX"/>
+        </w:rPr>
+        <w:t xml:space="preserve"> fotografia</w:t>
+      </w:r>
+      <w:r>
+        <w:rPr>
+          <w:lang w:val="es-MX"/>
+        </w:rPr>
+        <w:t>mos</w:t>
+      </w:r>
+      <w:r>
+        <w:rPr>
+          <w:lang w:val="es-MX"/>
+        </w:rPr>
+        <w:t>, almacena</w:t>
+      </w:r>
+      <w:r>
+        <w:rPr>
+          <w:lang w:val="es-MX"/>
+        </w:rPr>
+        <w:t>mos</w:t>
+      </w:r>
+      <w:r>
+        <w:rPr>
+          <w:lang w:val="es-MX"/>
+        </w:rPr>
+        <w:t xml:space="preserve"> y</w:t>
+      </w:r>
+      <w:r>
+        <w:rPr>
+          <w:lang w:val="es-MX"/>
+        </w:rPr>
+        <w:t xml:space="preserve"> las publicamos. En cuanto se venda</w:t>
+      </w:r>
+      <w:r>
+        <w:rPr>
+          <w:lang w:val="es-MX"/>
+        </w:rPr>
+        <w:t xml:space="preserve"> alguna</w:t>
+      </w:r>
+      <w:r>
+        <w:rPr>
+          <w:lang w:val="es-MX"/>
+        </w:rPr>
+        <w:t xml:space="preserve">, </w:t>
+      </w:r>
+      <w:r>
+        <w:rPr>
+          <w:lang w:val="es-MX"/>
+        </w:rPr>
+        <w:t>te avisaremos</w:t>
+      </w:r>
+      <w:r>
+        <w:rPr>
+          <w:lang w:val="es-MX"/>
+        </w:rPr>
+        <w:t xml:space="preserve"> y </w:t>
+      </w:r>
+      <w:r>
+        <w:rPr>
+          <w:lang w:val="es-MX"/>
+        </w:rPr>
+        <w:t>¡recibirás tu</w:t>
+      </w:r>
+      <w:r>
+        <w:rPr>
+          <w:lang w:val="es-MX"/>
+        </w:rPr>
         <w:t xml:space="preserve"> </w:t>
       </w:r>
       <w:r>
         <w:rPr>
           <w:lang w:val="es-MX"/>
         </w:rPr>
-        <w:t xml:space="preserve">(link: </w:t>
-      </w:r>
-      <w:r>
-        <w:rPr>
-          <w:lang w:val="es-MX"/>
-        </w:rPr>
-        <w:t>https://troquer.com.mx/vende/index/record</w:t>
-      </w:r>
-      <w:r>
-        <w:rPr>
-          <w:lang w:val="es-MX"/>
-        </w:rPr>
-        <w:t>)</w:t>
+        <w:t>pago!</w:t>
       </w:r>
       <w:r>
         <w:rPr>
@@ -482,6 +763,7 @@
       <w:pPr>
         <w:pStyle w:val="Sinespaciado"/>
         <w:rPr>
+          <w:b/>
           <w:lang w:val="es-MX"/>
         </w:rPr>
       </w:pPr>
@@ -490,20 +772,16 @@
       <w:pPr>
         <w:pStyle w:val="Sinespaciado"/>
         <w:rPr>
-          <w:lang w:val="es-MX"/>
-        </w:rPr>
-      </w:pPr>
-      <w:r>
-        <w:rPr>
-          <w:lang w:val="es-MX"/>
-        </w:rPr>
-        <w:t xml:space="preserve">4.- Regístrate o inicia sesión para comenzar a ingresar la información de tus piezas. </w:t>
-      </w:r>
+          <w:b/>
+          <w:lang w:val="es-MX"/>
+        </w:rPr>
+      </w:pPr>
     </w:p>
     <w:p>
       <w:pPr>
         <w:pStyle w:val="Sinespaciado"/>
         <w:rPr>
+          <w:b/>
           <w:lang w:val="es-MX"/>
         </w:rPr>
       </w:pPr>
@@ -512,332 +790,16 @@
       <w:pPr>
         <w:pStyle w:val="Sinespaciado"/>
         <w:rPr>
-          <w:lang w:val="es-MX"/>
-        </w:rPr>
-      </w:pPr>
-      <w:r>
-        <w:rPr>
-          <w:lang w:val="es-MX"/>
-        </w:rPr>
-        <w:t xml:space="preserve">5.- Tómale fotografía a las piezas que enviarás y súbelas; </w:t>
-      </w:r>
-    </w:p>
-    <w:p>
-      <w:pPr>
-        <w:pStyle w:val="Sinespaciado"/>
-        <w:rPr>
-          <w:lang w:val="es-MX"/>
-        </w:rPr>
-      </w:pPr>
-      <w:r>
-        <w:rPr>
-          <w:lang w:val="es-MX"/>
-        </w:rPr>
-        <w:t xml:space="preserve">     de frente, de atrás y un acercamiento de la etiqueta donde se aprecie la marca. </w:t>
-      </w:r>
-    </w:p>
-    <w:p>
-      <w:pPr>
-        <w:pStyle w:val="Sinespaciado"/>
-        <w:rPr>
-          <w:lang w:val="es-MX"/>
-        </w:rPr>
-      </w:pPr>
-    </w:p>
-    <w:p>
-      <w:pPr>
-        <w:pStyle w:val="Sinespaciado"/>
-        <w:rPr>
-          <w:lang w:val="es-MX"/>
-        </w:rPr>
-      </w:pPr>
-      <w:r>
-        <w:rPr>
-          <w:lang w:val="es-MX"/>
-        </w:rPr>
-        <w:t xml:space="preserve">6.- Conoce tu ganancia. Recuerda que ésta puede variar una vez que tus piezas pasen el filtro de revisión física en Troquer. </w:t>
-      </w:r>
-    </w:p>
-    <w:p>
-      <w:pPr>
-        <w:pStyle w:val="Sinespaciado"/>
-        <w:rPr>
-          <w:lang w:val="es-MX"/>
-        </w:rPr>
-      </w:pPr>
-    </w:p>
-    <w:p>
-      <w:pPr>
-        <w:pStyle w:val="Sinespaciado"/>
-        <w:rPr>
-          <w:lang w:val="es-MX"/>
-        </w:rPr>
-      </w:pPr>
-      <w:r>
-        <w:rPr>
-          <w:lang w:val="es-MX"/>
-        </w:rPr>
-        <w:t>7.- Genera tu guía para mandarnos tu paquete.</w:t>
-      </w:r>
-    </w:p>
-    <w:p>
-      <w:pPr>
-        <w:pStyle w:val="Sinespaciado"/>
-        <w:rPr>
-          <w:lang w:val="es-MX"/>
-        </w:rPr>
-      </w:pPr>
-    </w:p>
-    <w:p>
-      <w:pPr>
-        <w:pStyle w:val="Sinespaciado"/>
-        <w:rPr>
-          <w:lang w:val="es-MX"/>
-        </w:rPr>
-      </w:pPr>
-      <w:r>
-        <w:rPr>
-          <w:lang w:val="es-MX"/>
-        </w:rPr>
-        <w:t>8.- Podrás llevar tu paquete a la oficina de FedEx más cercana o pedir la recolección de éste llamando al: 01-800-00-333-39.</w:t>
-      </w:r>
-    </w:p>
-    <w:p>
-      <w:pPr>
-        <w:pStyle w:val="Sinespaciado"/>
-        <w:rPr>
-          <w:lang w:val="es-MX"/>
-        </w:rPr>
-      </w:pPr>
-    </w:p>
-    <w:p>
-      <w:pPr>
-        <w:pStyle w:val="Sinespaciado"/>
-        <w:rPr>
-          <w:lang w:val="es-MX"/>
-        </w:rPr>
-      </w:pPr>
-      <w:r>
-        <w:rPr>
-          <w:lang w:val="es-MX"/>
-        </w:rPr>
-        <w:t>9.- Verifica el estatus de tus piezas dentro de tu perfil.</w:t>
-      </w:r>
-    </w:p>
-    <w:p>
-      <w:pPr>
-        <w:pStyle w:val="Sinespaciado"/>
-        <w:rPr>
-          <w:lang w:val="es-MX"/>
-        </w:rPr>
-      </w:pPr>
-    </w:p>
-    <w:p>
-      <w:pPr>
-        <w:pStyle w:val="Sinespaciado"/>
-        <w:rPr>
-          <w:lang w:val="es-MX"/>
-        </w:rPr>
-      </w:pPr>
-      <w:r>
-        <w:rPr>
-          <w:lang w:val="es-MX"/>
-        </w:rPr>
-        <w:t xml:space="preserve">10.- Cuando recibamos las piezas, pasarán por nuestro filtro de autentificación y curaduría. </w:t>
-      </w:r>
-    </w:p>
-    <w:p>
-      <w:pPr>
-        <w:pStyle w:val="Sinespaciado"/>
-        <w:rPr>
-          <w:lang w:val="es-MX"/>
-        </w:rPr>
-      </w:pPr>
-      <w:r>
-        <w:rPr>
-          <w:lang w:val="es-MX"/>
-        </w:rPr>
-        <w:t xml:space="preserve">        En caso de que alguna de tus piezas no pase nuestros filtros de calidad, </w:t>
-      </w:r>
-    </w:p>
-    <w:p>
-      <w:pPr>
-        <w:pStyle w:val="Sinespaciado"/>
-        <w:rPr>
-          <w:lang w:val="es-MX"/>
-        </w:rPr>
-      </w:pPr>
-      <w:r>
-        <w:rPr>
-          <w:lang w:val="es-MX"/>
-        </w:rPr>
-        <w:t xml:space="preserve">        el costo del regreso corre por tu cuenta o puedes donar tus piezas.</w:t>
-      </w:r>
-    </w:p>
-    <w:p>
-      <w:pPr>
-        <w:pStyle w:val="Sinespaciado"/>
-        <w:rPr>
-          <w:lang w:val="es-MX"/>
-        </w:rPr>
-      </w:pPr>
-    </w:p>
-    <w:p>
-      <w:pPr>
-        <w:pStyle w:val="Sinespaciado"/>
-        <w:rPr>
-          <w:lang w:val="es-MX"/>
-        </w:rPr>
-      </w:pPr>
-      <w:r>
-        <w:rPr>
-          <w:lang w:val="es-MX"/>
-        </w:rPr>
-        <w:t>Cuando</w:t>
-      </w:r>
-      <w:r>
-        <w:rPr>
-          <w:lang w:val="es-MX"/>
-        </w:rPr>
-        <w:t xml:space="preserve"> tus piezas pasen nuestros filtros de </w:t>
-      </w:r>
-      <w:r>
-        <w:rPr>
-          <w:lang w:val="es-MX"/>
-        </w:rPr>
-        <w:t>calidad,</w:t>
-      </w:r>
-      <w:r>
-        <w:rPr>
-          <w:lang w:val="es-MX"/>
-        </w:rPr>
-        <w:t xml:space="preserve"> las</w:t>
-      </w:r>
-      <w:r>
-        <w:rPr>
-          <w:lang w:val="es-MX"/>
-        </w:rPr>
-        <w:t xml:space="preserve"> fotografia</w:t>
-      </w:r>
-      <w:r>
-        <w:rPr>
-          <w:lang w:val="es-MX"/>
-        </w:rPr>
-        <w:t>mos</w:t>
-      </w:r>
-      <w:r>
-        <w:rPr>
-          <w:lang w:val="es-MX"/>
-        </w:rPr>
-        <w:t>, almacena</w:t>
-      </w:r>
-      <w:r>
-        <w:rPr>
-          <w:lang w:val="es-MX"/>
-        </w:rPr>
-        <w:t>mos</w:t>
-      </w:r>
-      <w:r>
-        <w:rPr>
-          <w:lang w:val="es-MX"/>
-        </w:rPr>
-        <w:t xml:space="preserve"> y</w:t>
-      </w:r>
-      <w:r>
-        <w:rPr>
-          <w:lang w:val="es-MX"/>
-        </w:rPr>
-        <w:t xml:space="preserve"> las publicamos. En cuanto se venda</w:t>
-      </w:r>
-      <w:r>
-        <w:rPr>
-          <w:lang w:val="es-MX"/>
-        </w:rPr>
-        <w:t xml:space="preserve"> alguna</w:t>
-      </w:r>
-      <w:r>
-        <w:rPr>
-          <w:lang w:val="es-MX"/>
-        </w:rPr>
-        <w:t xml:space="preserve">, </w:t>
-      </w:r>
-      <w:r>
-        <w:rPr>
-          <w:lang w:val="es-MX"/>
-        </w:rPr>
-        <w:t>te avisaremos</w:t>
-      </w:r>
-      <w:r>
-        <w:rPr>
-          <w:lang w:val="es-MX"/>
-        </w:rPr>
-        <w:t xml:space="preserve"> y </w:t>
-      </w:r>
-      <w:r>
-        <w:rPr>
-          <w:lang w:val="es-MX"/>
-        </w:rPr>
-        <w:t>¡recibirás tu</w:t>
-      </w:r>
-      <w:r>
-        <w:rPr>
-          <w:lang w:val="es-MX"/>
-        </w:rPr>
-        <w:t xml:space="preserve"> </w:t>
-      </w:r>
-      <w:r>
-        <w:rPr>
-          <w:lang w:val="es-MX"/>
-        </w:rPr>
-        <w:t>pago!</w:t>
-      </w:r>
-      <w:r>
-        <w:rPr>
-          <w:lang w:val="es-MX"/>
-        </w:rPr>
-        <w:t>.</w:t>
-      </w:r>
-    </w:p>
-    <w:p>
-      <w:pPr>
-        <w:pStyle w:val="Sinespaciado"/>
-        <w:rPr>
           <w:b/>
           <w:lang w:val="es-MX"/>
         </w:rPr>
       </w:pPr>
-    </w:p>
-    <w:p>
-      <w:pPr>
-        <w:pStyle w:val="Sinespaciado"/>
+      <w:r>
         <w:rPr>
           <w:b/>
           <w:lang w:val="es-MX"/>
         </w:rPr>
-      </w:pPr>
-    </w:p>
-    <w:p>
-      <w:pPr>
-        <w:pStyle w:val="Sinespaciado"/>
-        <w:rPr>
-          <w:b/>
-          <w:lang w:val="es-MX"/>
-        </w:rPr>
-      </w:pPr>
-    </w:p>
-    <w:p>
-      <w:pPr>
-        <w:pStyle w:val="Sinespaciado"/>
-        <w:rPr>
-          <w:b/>
-          <w:lang w:val="es-MX"/>
-        </w:rPr>
-      </w:pPr>
-      <w:r>
-        <w:rPr>
-          <w:b/>
-          <w:lang w:val="es-MX"/>
-        </w:rPr>
+        <w:lastRenderedPageBreak/>
         <w:t xml:space="preserve">CTA </w:t>
       </w:r>
     </w:p>
@@ -3698,7 +3660,7 @@
       </w:pPr>
     </w:pPrDefault>
   </w:docDefaults>
-  <w:latentStyles w:defLockedState="0" w:defUIPriority="99" w:defSemiHidden="0" w:defUnhideWhenUsed="0" w:defQFormat="0" w:count="375">
+  <w:latentStyles w:defLockedState="0" w:defUIPriority="99" w:defSemiHidden="0" w:defUnhideWhenUsed="0" w:defQFormat="0" w:count="376">
     <w:lsdException w:name="Normal" w:uiPriority="0" w:qFormat="1"/>
     <w:lsdException w:name="heading 1" w:uiPriority="9" w:qFormat="1"/>
     <w:lsdException w:name="heading 2" w:semiHidden="1" w:uiPriority="9" w:unhideWhenUsed="1" w:qFormat="1"/>
@@ -3804,7 +3766,6 @@
     <w:lsdException w:name="HTML Sample" w:semiHidden="1" w:unhideWhenUsed="1"/>
     <w:lsdException w:name="HTML Typewriter" w:semiHidden="1" w:unhideWhenUsed="1"/>
     <w:lsdException w:name="HTML Variable" w:semiHidden="1" w:unhideWhenUsed="1"/>
-    <w:lsdException w:name="Normal Table" w:semiHidden="1" w:unhideWhenUsed="1"/>
     <w:lsdException w:name="annotation subject" w:semiHidden="1" w:unhideWhenUsed="1"/>
     <w:lsdException w:name="No List" w:semiHidden="1" w:unhideWhenUsed="1"/>
     <w:lsdException w:name="Outline List 1" w:semiHidden="1" w:unhideWhenUsed="1"/>
@@ -3851,10 +3812,8 @@
     <w:lsdException w:name="Table Subtle 2" w:semiHidden="1" w:unhideWhenUsed="1"/>
     <w:lsdException w:name="Table Web 1" w:semiHidden="1" w:unhideWhenUsed="1"/>
     <w:lsdException w:name="Table Web 2" w:semiHidden="1" w:unhideWhenUsed="1"/>
-    <w:lsdException w:name="Table Web 3" w:semiHidden="1" w:unhideWhenUsed="1"/>
     <w:lsdException w:name="Balloon Text" w:semiHidden="1" w:unhideWhenUsed="1"/>
     <w:lsdException w:name="Table Grid" w:uiPriority="39"/>
-    <w:lsdException w:name="Table Theme" w:semiHidden="1" w:unhideWhenUsed="1"/>
     <w:lsdException w:name="Placeholder Text" w:semiHidden="1"/>
     <w:lsdException w:name="No Spacing" w:uiPriority="1" w:qFormat="1"/>
     <w:lsdException w:name="Light Shading" w:uiPriority="60"/>
@@ -4074,6 +4033,7 @@
     <w:lsdException w:name="Smart Hyperlink" w:semiHidden="1" w:unhideWhenUsed="1"/>
     <w:lsdException w:name="Hashtag" w:semiHidden="1" w:unhideWhenUsed="1"/>
     <w:lsdException w:name="Unresolved Mention" w:semiHidden="1" w:unhideWhenUsed="1"/>
+    <w:lsdException w:name="Smart Link" w:semiHidden="1" w:unhideWhenUsed="1"/>
   </w:latentStyles>
   <w:style w:type="paragraph" w:default="1" w:styleId="Normal">
     <w:name w:val="Normal"/>

--- a/self-serve3.docx
+++ b/self-serve3.docx
@@ -24,8 +24,6 @@
           <w:lang w:eastAsia="en-US"/>
         </w:rPr>
       </w:pPr>
-      <w:bookmarkStart w:id="0" w:name="_GoBack"/>
-      <w:bookmarkEnd w:id="0"/>
     </w:p>
     <w:p>
       <w:pPr>
@@ -35,57 +33,8 @@
           <w:lang w:eastAsia="en-US"/>
         </w:rPr>
       </w:pPr>
-      <w:r>
-        <w:rPr>
-          <w:rFonts w:asciiTheme="minorHAnsi" w:hAnsiTheme="minorHAnsi" w:cstheme="minorHAnsi"/>
-          <w:color w:val="000000"/>
-          <w:lang w:eastAsia="en-US"/>
-        </w:rPr>
-        <w:t xml:space="preserve">Es la opción que te da Troquer para enviarnos tus piezas a través de paquetería </w:t>
-      </w:r>
-    </w:p>
-    <w:p>
-      <w:pPr>
-        <w:rPr>
-          <w:rFonts w:asciiTheme="minorHAnsi" w:hAnsiTheme="minorHAnsi" w:cstheme="minorHAnsi"/>
-          <w:color w:val="000000"/>
-          <w:lang w:eastAsia="en-US"/>
-        </w:rPr>
-      </w:pPr>
-      <w:r>
-        <w:rPr>
-          <w:rFonts w:asciiTheme="minorHAnsi" w:hAnsiTheme="minorHAnsi" w:cstheme="minorHAnsi"/>
-          <w:color w:val="000000"/>
-          <w:lang w:eastAsia="en-US"/>
-        </w:rPr>
-        <w:t xml:space="preserve">desde cualquier parte de la República Mexicana </w:t>
-      </w:r>
-    </w:p>
-    <w:p>
-      <w:pPr>
-        <w:rPr>
-          <w:rFonts w:asciiTheme="minorHAnsi" w:hAnsiTheme="minorHAnsi" w:cstheme="minorHAnsi"/>
-          <w:color w:val="000000"/>
-          <w:lang w:eastAsia="en-US"/>
-        </w:rPr>
-      </w:pPr>
-      <w:r>
-        <w:rPr>
-          <w:rFonts w:asciiTheme="minorHAnsi" w:hAnsiTheme="minorHAnsi" w:cstheme="minorHAnsi"/>
-          <w:color w:val="000000"/>
-          <w:lang w:eastAsia="en-US"/>
-        </w:rPr>
-        <w:t xml:space="preserve">sin costo de envío. </w:t>
-      </w:r>
-    </w:p>
-    <w:p>
-      <w:pPr>
-        <w:rPr>
-          <w:rFonts w:asciiTheme="minorHAnsi" w:hAnsiTheme="minorHAnsi" w:cstheme="minorHAnsi"/>
-          <w:color w:val="000000"/>
-          <w:lang w:eastAsia="en-US"/>
-        </w:rPr>
-      </w:pPr>
+      <w:bookmarkStart w:id="0" w:name="_GoBack"/>
+      <w:bookmarkEnd w:id="0"/>
     </w:p>
     <w:p>
       <w:pPr>
@@ -154,7 +103,25 @@
           <w:color w:val="000000"/>
           <w:lang w:eastAsia="en-US"/>
         </w:rPr>
-        <w:t xml:space="preserve"> (link: </w:t>
+        <w:t xml:space="preserve"> (</w:t>
+      </w:r>
+      <w:proofErr w:type="gramStart"/>
+      <w:r>
+        <w:rPr>
+          <w:rFonts w:asciiTheme="minorHAnsi" w:hAnsiTheme="minorHAnsi" w:cstheme="minorHAnsi"/>
+          <w:color w:val="000000"/>
+          <w:lang w:eastAsia="en-US"/>
+        </w:rPr>
+        <w:t>link</w:t>
+      </w:r>
+      <w:proofErr w:type="gramEnd"/>
+      <w:r>
+        <w:rPr>
+          <w:rFonts w:asciiTheme="minorHAnsi" w:hAnsiTheme="minorHAnsi" w:cstheme="minorHAnsi"/>
+          <w:color w:val="000000"/>
+          <w:lang w:eastAsia="en-US"/>
+        </w:rPr>
+        <w:t xml:space="preserve">: </w:t>
       </w:r>
       <w:hyperlink r:id="rId7" w:history="1">
         <w:r>
@@ -245,7 +212,21 @@
         <w:rPr>
           <w:u w:val="single"/>
         </w:rPr>
-        <w:t xml:space="preserve"> (link: </w:t>
+        <w:t xml:space="preserve"> (</w:t>
+      </w:r>
+      <w:proofErr w:type="gramStart"/>
+      <w:r>
+        <w:rPr>
+          <w:u w:val="single"/>
+        </w:rPr>
+        <w:t>link</w:t>
+      </w:r>
+      <w:proofErr w:type="gramEnd"/>
+      <w:r>
+        <w:rPr>
+          <w:u w:val="single"/>
+        </w:rPr>
+        <w:t xml:space="preserve">: </w:t>
       </w:r>
       <w:hyperlink r:id="rId8" w:history="1">
         <w:r>
@@ -355,7 +336,23 @@
           <w:u w:val="single"/>
           <w:lang w:val="es-MX"/>
         </w:rPr>
-        <w:t xml:space="preserve">(link: </w:t>
+        <w:t>(</w:t>
+      </w:r>
+      <w:proofErr w:type="gramStart"/>
+      <w:r>
+        <w:rPr>
+          <w:u w:val="single"/>
+          <w:lang w:val="es-MX"/>
+        </w:rPr>
+        <w:t>link</w:t>
+      </w:r>
+      <w:proofErr w:type="gramEnd"/>
+      <w:r>
+        <w:rPr>
+          <w:u w:val="single"/>
+          <w:lang w:val="es-MX"/>
+        </w:rPr>
+        <w:t xml:space="preserve">: </w:t>
       </w:r>
       <w:hyperlink r:id="rId9" w:history="1">
         <w:r>
@@ -418,7 +415,21 @@
         <w:rPr>
           <w:lang w:val="es-MX"/>
         </w:rPr>
-        <w:t xml:space="preserve"> (link: </w:t>
+        <w:t xml:space="preserve"> (</w:t>
+      </w:r>
+      <w:proofErr w:type="gramStart"/>
+      <w:r>
+        <w:rPr>
+          <w:lang w:val="es-MX"/>
+        </w:rPr>
+        <w:t>link</w:t>
+      </w:r>
+      <w:proofErr w:type="gramEnd"/>
+      <w:r>
+        <w:rPr>
+          <w:lang w:val="es-MX"/>
+        </w:rPr>
+        <w:t xml:space="preserve">: </w:t>
       </w:r>
       <w:r>
         <w:rPr>
@@ -746,6 +757,7 @@
         </w:rPr>
         <w:t xml:space="preserve"> </w:t>
       </w:r>
+      <w:proofErr w:type="gramStart"/>
       <w:r>
         <w:rPr>
           <w:lang w:val="es-MX"/>
@@ -758,6 +770,7 @@
         </w:rPr>
         <w:t>.</w:t>
       </w:r>
+      <w:proofErr w:type="gramEnd"/>
     </w:p>
     <w:p>
       <w:pPr>
@@ -799,7 +812,6 @@
           <w:b/>
           <w:lang w:val="es-MX"/>
         </w:rPr>
-        <w:lastRenderedPageBreak/>
         <w:t xml:space="preserve">CTA </w:t>
       </w:r>
     </w:p>
@@ -3766,6 +3778,7 @@
     <w:lsdException w:name="HTML Sample" w:semiHidden="1" w:unhideWhenUsed="1"/>
     <w:lsdException w:name="HTML Typewriter" w:semiHidden="1" w:unhideWhenUsed="1"/>
     <w:lsdException w:name="HTML Variable" w:semiHidden="1" w:unhideWhenUsed="1"/>
+    <w:lsdException w:name="Normal Table" w:semiHidden="1" w:unhideWhenUsed="1"/>
     <w:lsdException w:name="annotation subject" w:semiHidden="1" w:unhideWhenUsed="1"/>
     <w:lsdException w:name="No List" w:semiHidden="1" w:unhideWhenUsed="1"/>
     <w:lsdException w:name="Outline List 1" w:semiHidden="1" w:unhideWhenUsed="1"/>
@@ -3812,8 +3825,10 @@
     <w:lsdException w:name="Table Subtle 2" w:semiHidden="1" w:unhideWhenUsed="1"/>
     <w:lsdException w:name="Table Web 1" w:semiHidden="1" w:unhideWhenUsed="1"/>
     <w:lsdException w:name="Table Web 2" w:semiHidden="1" w:unhideWhenUsed="1"/>
+    <w:lsdException w:name="Table Web 3" w:semiHidden="1" w:unhideWhenUsed="1"/>
     <w:lsdException w:name="Balloon Text" w:semiHidden="1" w:unhideWhenUsed="1"/>
     <w:lsdException w:name="Table Grid" w:uiPriority="39"/>
+    <w:lsdException w:name="Table Theme" w:semiHidden="1" w:unhideWhenUsed="1"/>
     <w:lsdException w:name="Placeholder Text" w:semiHidden="1"/>
     <w:lsdException w:name="No Spacing" w:uiPriority="1" w:qFormat="1"/>
     <w:lsdException w:name="Light Shading" w:uiPriority="60"/>

--- a/self-serve3.docx
+++ b/self-serve3.docx
@@ -33,8 +33,6 @@
           <w:lang w:eastAsia="en-US"/>
         </w:rPr>
       </w:pPr>
-      <w:bookmarkStart w:id="0" w:name="_GoBack"/>
-      <w:bookmarkEnd w:id="0"/>
     </w:p>
     <w:p>
       <w:pPr>
@@ -50,34 +48,10 @@
           <w:color w:val="000000"/>
           <w:lang w:eastAsia="en-US"/>
         </w:rPr>
-        <w:t xml:space="preserve">Sólo tienes que seleccionar las piezas a consignar  </w:t>
-      </w:r>
-    </w:p>
-    <w:p>
-      <w:pPr>
-        <w:rPr>
-          <w:rFonts w:asciiTheme="minorHAnsi" w:hAnsiTheme="minorHAnsi" w:cstheme="minorHAnsi"/>
-          <w:color w:val="000000"/>
-          <w:lang w:eastAsia="en-US"/>
-        </w:rPr>
-      </w:pPr>
-      <w:r>
-        <w:rPr>
-          <w:rFonts w:asciiTheme="minorHAnsi" w:hAnsiTheme="minorHAnsi" w:cstheme="minorHAnsi"/>
-          <w:color w:val="000000"/>
-          <w:lang w:eastAsia="en-US"/>
-        </w:rPr>
-        <w:t xml:space="preserve">generar tu guía, preparar tu paquete y ¡Listo! </w:t>
-      </w:r>
-    </w:p>
-    <w:p>
-      <w:pPr>
-        <w:rPr>
-          <w:rFonts w:asciiTheme="minorHAnsi" w:hAnsiTheme="minorHAnsi" w:cstheme="minorHAnsi"/>
-          <w:color w:val="000000"/>
-          <w:lang w:eastAsia="en-US"/>
-        </w:rPr>
-      </w:pPr>
+        <w:t>sadasda</w:t>
+      </w:r>
+      <w:bookmarkStart w:id="0" w:name="_GoBack"/>
+      <w:bookmarkEnd w:id="0"/>
     </w:p>
     <w:p>
       <w:r>
@@ -103,25 +77,7 @@
           <w:color w:val="000000"/>
           <w:lang w:eastAsia="en-US"/>
         </w:rPr>
-        <w:t xml:space="preserve"> (</w:t>
-      </w:r>
-      <w:proofErr w:type="gramStart"/>
-      <w:r>
-        <w:rPr>
-          <w:rFonts w:asciiTheme="minorHAnsi" w:hAnsiTheme="minorHAnsi" w:cstheme="minorHAnsi"/>
-          <w:color w:val="000000"/>
-          <w:lang w:eastAsia="en-US"/>
-        </w:rPr>
-        <w:t>link</w:t>
-      </w:r>
-      <w:proofErr w:type="gramEnd"/>
-      <w:r>
-        <w:rPr>
-          <w:rFonts w:asciiTheme="minorHAnsi" w:hAnsiTheme="minorHAnsi" w:cstheme="minorHAnsi"/>
-          <w:color w:val="000000"/>
-          <w:lang w:eastAsia="en-US"/>
-        </w:rPr>
-        <w:t xml:space="preserve">: </w:t>
+        <w:t xml:space="preserve"> (link: </w:t>
       </w:r>
       <w:hyperlink r:id="rId7" w:history="1">
         <w:r>
@@ -212,21 +168,7 @@
         <w:rPr>
           <w:u w:val="single"/>
         </w:rPr>
-        <w:t xml:space="preserve"> (</w:t>
-      </w:r>
-      <w:proofErr w:type="gramStart"/>
-      <w:r>
-        <w:rPr>
-          <w:u w:val="single"/>
-        </w:rPr>
-        <w:t>link</w:t>
-      </w:r>
-      <w:proofErr w:type="gramEnd"/>
-      <w:r>
-        <w:rPr>
-          <w:u w:val="single"/>
-        </w:rPr>
-        <w:t xml:space="preserve">: </w:t>
+        <w:t xml:space="preserve"> (link: </w:t>
       </w:r>
       <w:hyperlink r:id="rId8" w:history="1">
         <w:r>
@@ -336,23 +278,7 @@
           <w:u w:val="single"/>
           <w:lang w:val="es-MX"/>
         </w:rPr>
-        <w:t>(</w:t>
-      </w:r>
-      <w:proofErr w:type="gramStart"/>
-      <w:r>
-        <w:rPr>
-          <w:u w:val="single"/>
-          <w:lang w:val="es-MX"/>
-        </w:rPr>
-        <w:t>link</w:t>
-      </w:r>
-      <w:proofErr w:type="gramEnd"/>
-      <w:r>
-        <w:rPr>
-          <w:u w:val="single"/>
-          <w:lang w:val="es-MX"/>
-        </w:rPr>
-        <w:t xml:space="preserve">: </w:t>
+        <w:t xml:space="preserve">(link: </w:t>
       </w:r>
       <w:hyperlink r:id="rId9" w:history="1">
         <w:r>
@@ -415,21 +341,7 @@
         <w:rPr>
           <w:lang w:val="es-MX"/>
         </w:rPr>
-        <w:t xml:space="preserve"> (</w:t>
-      </w:r>
-      <w:proofErr w:type="gramStart"/>
-      <w:r>
-        <w:rPr>
-          <w:lang w:val="es-MX"/>
-        </w:rPr>
-        <w:t>link</w:t>
-      </w:r>
-      <w:proofErr w:type="gramEnd"/>
-      <w:r>
-        <w:rPr>
-          <w:lang w:val="es-MX"/>
-        </w:rPr>
-        <w:t xml:space="preserve">: </w:t>
+        <w:t xml:space="preserve"> (link: </w:t>
       </w:r>
       <w:r>
         <w:rPr>
@@ -757,7 +669,6 @@
         </w:rPr>
         <w:t xml:space="preserve"> </w:t>
       </w:r>
-      <w:proofErr w:type="gramStart"/>
       <w:r>
         <w:rPr>
           <w:lang w:val="es-MX"/>
@@ -770,7 +681,6 @@
         </w:rPr>
         <w:t>.</w:t>
       </w:r>
-      <w:proofErr w:type="gramEnd"/>
     </w:p>
     <w:p>
       <w:pPr>

--- a/self-serve3.docx
+++ b/self-serve3.docx
@@ -29,55 +29,83 @@
       <w:pPr>
         <w:rPr>
           <w:rFonts w:asciiTheme="minorHAnsi" w:hAnsiTheme="minorHAnsi" w:cstheme="minorHAnsi"/>
-          <w:color w:val="000000"/>
-          <w:lang w:eastAsia="en-US"/>
-        </w:rPr>
-      </w:pPr>
-    </w:p>
-    <w:p>
-      <w:pPr>
-        <w:rPr>
-          <w:rFonts w:asciiTheme="minorHAnsi" w:hAnsiTheme="minorHAnsi" w:cstheme="minorHAnsi"/>
-          <w:color w:val="000000"/>
-          <w:lang w:eastAsia="en-US"/>
-        </w:rPr>
-      </w:pPr>
-      <w:r>
-        <w:rPr>
-          <w:rFonts w:asciiTheme="minorHAnsi" w:hAnsiTheme="minorHAnsi" w:cstheme="minorHAnsi"/>
-          <w:color w:val="000000"/>
-          <w:lang w:eastAsia="en-US"/>
-        </w:rPr>
-        <w:t>sadasda</w:t>
-      </w:r>
+        </w:rPr>
+      </w:pPr>
       <w:bookmarkStart w:id="0" w:name="_GoBack"/>
       <w:bookmarkEnd w:id="0"/>
     </w:p>
     <w:p>
-      <w:r>
-        <w:rPr>
-          <w:rFonts w:asciiTheme="minorHAnsi" w:hAnsiTheme="minorHAnsi" w:cstheme="minorHAnsi"/>
-          <w:color w:val="000000"/>
-          <w:lang w:eastAsia="en-US"/>
-        </w:rPr>
-        <w:t xml:space="preserve">*Puedes ver las especificaciones para vender con nosotros </w:t>
-      </w:r>
-      <w:r>
-        <w:rPr>
-          <w:rFonts w:asciiTheme="minorHAnsi" w:hAnsiTheme="minorHAnsi" w:cstheme="minorHAnsi"/>
-          <w:color w:val="000000"/>
+      <w:pPr>
+        <w:pStyle w:val="Sinespaciado"/>
+        <w:tabs>
+          <w:tab w:val="center" w:pos="4680"/>
+        </w:tabs>
+        <w:rPr>
+          <w:bCs/>
+          <w:sz w:val="32"/>
+          <w:szCs w:val="32"/>
+          <w:lang w:val="es-MX"/>
+        </w:rPr>
+      </w:pPr>
+      <w:r>
+        <w:rPr>
+          <w:bCs/>
+          <w:sz w:val="32"/>
+          <w:szCs w:val="32"/>
+          <w:lang w:val="es-MX"/>
+        </w:rPr>
+        <w:t>¿Cómo funciona?</w:t>
+      </w:r>
+      <w:r>
+        <w:rPr>
+          <w:bCs/>
+          <w:sz w:val="32"/>
+          <w:szCs w:val="32"/>
+          <w:lang w:val="es-MX"/>
+        </w:rPr>
+        <w:tab/>
+      </w:r>
+    </w:p>
+    <w:p>
+      <w:pPr>
+        <w:pStyle w:val="Sinespaciado"/>
+        <w:rPr>
+          <w:bCs/>
+          <w:sz w:val="32"/>
+          <w:szCs w:val="32"/>
+          <w:lang w:val="es-MX"/>
+        </w:rPr>
+      </w:pPr>
+    </w:p>
+    <w:p>
+      <w:r>
+        <w:t>Entra a la sección ‘</w:t>
+      </w:r>
+      <w:r>
+        <w:rPr>
           <w:u w:val="single"/>
-          <w:lang w:eastAsia="en-US"/>
-        </w:rPr>
-        <w:t>aquí</w:t>
-      </w:r>
-      <w:r>
-        <w:rPr>
-          <w:rFonts w:asciiTheme="minorHAnsi" w:hAnsiTheme="minorHAnsi" w:cstheme="minorHAnsi"/>
-          <w:color w:val="000000"/>
-          <w:lang w:eastAsia="en-US"/>
-        </w:rPr>
-        <w:t xml:space="preserve"> (link: </w:t>
+        </w:rPr>
+        <w:t>Vende’</w:t>
+      </w:r>
+      <w:r>
+        <w:rPr>
+          <w:u w:val="single"/>
+        </w:rPr>
+        <w:t xml:space="preserve"> (</w:t>
+      </w:r>
+      <w:proofErr w:type="gramStart"/>
+      <w:r>
+        <w:rPr>
+          <w:u w:val="single"/>
+        </w:rPr>
+        <w:t>link</w:t>
+      </w:r>
+      <w:proofErr w:type="gramEnd"/>
+      <w:r>
+        <w:rPr>
+          <w:u w:val="single"/>
+        </w:rPr>
+        <w:t xml:space="preserve">: </w:t>
       </w:r>
       <w:hyperlink r:id="rId7" w:history="1">
         <w:r>
@@ -89,125 +117,72 @@
       </w:hyperlink>
       <w:r>
         <w:rPr>
-          <w:rFonts w:asciiTheme="minorHAnsi" w:hAnsiTheme="minorHAnsi" w:cstheme="minorHAnsi"/>
-          <w:color w:val="000000"/>
-          <w:lang w:eastAsia="en-US"/>
+          <w:u w:val="single"/>
         </w:rPr>
         <w:t>)</w:t>
       </w:r>
       <w:r>
-        <w:rPr>
-          <w:rFonts w:asciiTheme="minorHAnsi" w:hAnsiTheme="minorHAnsi" w:cstheme="minorHAnsi"/>
-          <w:color w:val="000000"/>
-          <w:lang w:eastAsia="en-US"/>
-        </w:rPr>
-        <w:t>.</w:t>
+        <w:t>, selecciona la opción ‘</w:t>
+      </w:r>
+      <w:r>
+        <w:rPr>
+          <w:u w:val="single"/>
+        </w:rPr>
+        <w:t>Hazlo por tu cuenta’</w:t>
+      </w:r>
+      <w:r>
+        <w:t xml:space="preserve"> </w:t>
+      </w:r>
+      <w:r>
+        <w:t xml:space="preserve">(link: </w:t>
+      </w:r>
+      <w:r>
+        <w:t>https://troquer.com.mx/vende/index/record</w:t>
+      </w:r>
+      <w:r>
+        <w:t xml:space="preserve">) </w:t>
+      </w:r>
+      <w:r>
+        <w:t>y sigue estos simples pasos:</w:t>
       </w:r>
     </w:p>
     <w:p>
       <w:pPr>
-        <w:rPr>
-          <w:rFonts w:asciiTheme="minorHAnsi" w:hAnsiTheme="minorHAnsi" w:cstheme="minorHAnsi"/>
+        <w:pStyle w:val="Sinespaciado"/>
+        <w:rPr>
+          <w:lang w:val="es-MX"/>
         </w:rPr>
       </w:pPr>
     </w:p>
     <w:p>
       <w:pPr>
         <w:pStyle w:val="Sinespaciado"/>
-        <w:tabs>
-          <w:tab w:val="center" w:pos="4680"/>
-        </w:tabs>
-        <w:rPr>
-          <w:bCs/>
-          <w:sz w:val="32"/>
-          <w:szCs w:val="32"/>
-          <w:lang w:val="es-MX"/>
-        </w:rPr>
-      </w:pPr>
-      <w:r>
-        <w:rPr>
-          <w:bCs/>
-          <w:sz w:val="32"/>
-          <w:szCs w:val="32"/>
-          <w:lang w:val="es-MX"/>
-        </w:rPr>
-        <w:t>¿Cómo funciona?</w:t>
-      </w:r>
-      <w:r>
-        <w:rPr>
-          <w:bCs/>
-          <w:sz w:val="32"/>
-          <w:szCs w:val="32"/>
-          <w:lang w:val="es-MX"/>
-        </w:rPr>
-        <w:tab/>
-      </w:r>
+        <w:rPr>
+          <w:lang w:val="es-MX"/>
+        </w:rPr>
+      </w:pPr>
     </w:p>
     <w:p>
       <w:pPr>
         <w:pStyle w:val="Sinespaciado"/>
         <w:rPr>
-          <w:bCs/>
-          <w:sz w:val="32"/>
-          <w:szCs w:val="32"/>
-          <w:lang w:val="es-MX"/>
-        </w:rPr>
-      </w:pPr>
+          <w:lang w:val="es-MX"/>
+        </w:rPr>
+      </w:pPr>
+      <w:r>
+        <w:rPr>
+          <w:lang w:val="es-MX"/>
+        </w:rPr>
+        <w:t>1.- Saca de tu clóset las piezas que quieres vender.</w:t>
+      </w:r>
     </w:p>
     <w:p>
-      <w:r>
-        <w:t>Entra a la sección ‘</w:t>
-      </w:r>
-      <w:r>
-        <w:rPr>
-          <w:u w:val="single"/>
-        </w:rPr>
-        <w:t>Vende’</w:t>
-      </w:r>
-      <w:r>
-        <w:rPr>
-          <w:u w:val="single"/>
-        </w:rPr>
-        <w:t xml:space="preserve"> (link: </w:t>
-      </w:r>
-      <w:hyperlink r:id="rId8" w:history="1">
-        <w:r>
-          <w:rPr>
-            <w:rStyle w:val="Hipervnculo"/>
-          </w:rPr>
-          <w:t>https://troquer.com.mx/vende</w:t>
-        </w:r>
-      </w:hyperlink>
-      <w:r>
-        <w:rPr>
-          <w:u w:val="single"/>
-        </w:rPr>
-        <w:t>)</w:t>
-      </w:r>
-      <w:r>
-        <w:t>, selecciona la opción ‘</w:t>
-      </w:r>
-      <w:r>
-        <w:rPr>
-          <w:u w:val="single"/>
-        </w:rPr>
-        <w:t>Hazlo por tu cuenta’</w:t>
-      </w:r>
-      <w:r>
-        <w:t xml:space="preserve"> </w:t>
-      </w:r>
-      <w:r>
-        <w:t xml:space="preserve">(link: </w:t>
-      </w:r>
-      <w:r>
-        <w:t>https://troquer.com.mx/vende/index/record</w:t>
-      </w:r>
-      <w:r>
-        <w:t xml:space="preserve">) </w:t>
-      </w:r>
-      <w:r>
-        <w:t>y sigue estos simples pasos:</w:t>
-      </w:r>
+      <w:pPr>
+        <w:pStyle w:val="Sinespaciado"/>
+        <w:rPr>
+          <w:lang w:val="es-MX"/>
+        </w:rPr>
+      </w:pPr>
     </w:p>
     <w:p>
       <w:pPr>
@@ -216,44 +191,6 @@
           <w:lang w:val="es-MX"/>
         </w:rPr>
       </w:pPr>
-    </w:p>
-    <w:p>
-      <w:pPr>
-        <w:pStyle w:val="Sinespaciado"/>
-        <w:rPr>
-          <w:lang w:val="es-MX"/>
-        </w:rPr>
-      </w:pPr>
-    </w:p>
-    <w:p>
-      <w:pPr>
-        <w:pStyle w:val="Sinespaciado"/>
-        <w:rPr>
-          <w:lang w:val="es-MX"/>
-        </w:rPr>
-      </w:pPr>
-      <w:r>
-        <w:rPr>
-          <w:lang w:val="es-MX"/>
-        </w:rPr>
-        <w:t>1.- Saca de tu clóset las piezas que quieres vender.</w:t>
-      </w:r>
-    </w:p>
-    <w:p>
-      <w:pPr>
-        <w:pStyle w:val="Sinespaciado"/>
-        <w:rPr>
-          <w:lang w:val="es-MX"/>
-        </w:rPr>
-      </w:pPr>
-    </w:p>
-    <w:p>
-      <w:pPr>
-        <w:pStyle w:val="Sinespaciado"/>
-        <w:rPr>
-          <w:lang w:val="es-MX"/>
-        </w:rPr>
-      </w:pPr>
       <w:r>
         <w:rPr>
           <w:lang w:val="es-MX"/>
@@ -278,9 +215,25 @@
           <w:u w:val="single"/>
           <w:lang w:val="es-MX"/>
         </w:rPr>
-        <w:t xml:space="preserve">(link: </w:t>
-      </w:r>
-      <w:hyperlink r:id="rId9" w:history="1">
+        <w:t>(</w:t>
+      </w:r>
+      <w:proofErr w:type="gramStart"/>
+      <w:r>
+        <w:rPr>
+          <w:u w:val="single"/>
+          <w:lang w:val="es-MX"/>
+        </w:rPr>
+        <w:t>link</w:t>
+      </w:r>
+      <w:proofErr w:type="gramEnd"/>
+      <w:r>
+        <w:rPr>
+          <w:u w:val="single"/>
+          <w:lang w:val="es-MX"/>
+        </w:rPr>
+        <w:t xml:space="preserve">: </w:t>
+      </w:r>
+      <w:hyperlink r:id="rId8" w:history="1">
         <w:r>
           <w:rPr>
             <w:rStyle w:val="Hipervnculo"/>
@@ -341,7 +294,21 @@
         <w:rPr>
           <w:lang w:val="es-MX"/>
         </w:rPr>
-        <w:t xml:space="preserve"> (link: </w:t>
+        <w:t xml:space="preserve"> (</w:t>
+      </w:r>
+      <w:proofErr w:type="gramStart"/>
+      <w:r>
+        <w:rPr>
+          <w:lang w:val="es-MX"/>
+        </w:rPr>
+        <w:t>link</w:t>
+      </w:r>
+      <w:proofErr w:type="gramEnd"/>
+      <w:r>
+        <w:rPr>
+          <w:lang w:val="es-MX"/>
+        </w:rPr>
+        <w:t xml:space="preserve">: </w:t>
       </w:r>
       <w:r>
         <w:rPr>
@@ -669,6 +636,7 @@
         </w:rPr>
         <w:t xml:space="preserve"> </w:t>
       </w:r>
+      <w:proofErr w:type="gramStart"/>
       <w:r>
         <w:rPr>
           <w:lang w:val="es-MX"/>
@@ -681,6 +649,7 @@
         </w:rPr>
         <w:t>.</w:t>
       </w:r>
+      <w:proofErr w:type="gramEnd"/>
     </w:p>
     <w:p>
       <w:pPr>
@@ -754,7 +723,7 @@
         </w:rPr>
         <w:t xml:space="preserve">(link: </w:t>
       </w:r>
-      <w:hyperlink r:id="rId10" w:history="1">
+      <w:hyperlink r:id="rId9" w:history="1">
         <w:r>
           <w:rPr>
             <w:rStyle w:val="Hipervnculo"/>

--- a/self-serve3.docx
+++ b/self-serve3.docx
@@ -29,83 +29,55 @@
       <w:pPr>
         <w:rPr>
           <w:rFonts w:asciiTheme="minorHAnsi" w:hAnsiTheme="minorHAnsi" w:cstheme="minorHAnsi"/>
-        </w:rPr>
-      </w:pPr>
+          <w:color w:val="000000"/>
+          <w:lang w:eastAsia="en-US"/>
+        </w:rPr>
+      </w:pPr>
+    </w:p>
+    <w:p>
+      <w:pPr>
+        <w:rPr>
+          <w:rFonts w:asciiTheme="minorHAnsi" w:hAnsiTheme="minorHAnsi" w:cstheme="minorHAnsi"/>
+          <w:color w:val="000000"/>
+          <w:lang w:eastAsia="en-US"/>
+        </w:rPr>
+      </w:pPr>
+      <w:r>
+        <w:rPr>
+          <w:rFonts w:asciiTheme="minorHAnsi" w:hAnsiTheme="minorHAnsi" w:cstheme="minorHAnsi"/>
+          <w:color w:val="000000"/>
+          <w:lang w:eastAsia="en-US"/>
+        </w:rPr>
+        <w:t>sadasda</w:t>
+      </w:r>
       <w:bookmarkStart w:id="0" w:name="_GoBack"/>
       <w:bookmarkEnd w:id="0"/>
     </w:p>
     <w:p>
-      <w:pPr>
-        <w:pStyle w:val="Sinespaciado"/>
-        <w:tabs>
-          <w:tab w:val="center" w:pos="4680"/>
-        </w:tabs>
-        <w:rPr>
-          <w:bCs/>
-          <w:sz w:val="32"/>
-          <w:szCs w:val="32"/>
-          <w:lang w:val="es-MX"/>
-        </w:rPr>
-      </w:pPr>
-      <w:r>
-        <w:rPr>
-          <w:bCs/>
-          <w:sz w:val="32"/>
-          <w:szCs w:val="32"/>
-          <w:lang w:val="es-MX"/>
-        </w:rPr>
-        <w:t>¿Cómo funciona?</w:t>
-      </w:r>
-      <w:r>
-        <w:rPr>
-          <w:bCs/>
-          <w:sz w:val="32"/>
-          <w:szCs w:val="32"/>
-          <w:lang w:val="es-MX"/>
-        </w:rPr>
-        <w:tab/>
-      </w:r>
-    </w:p>
-    <w:p>
-      <w:pPr>
-        <w:pStyle w:val="Sinespaciado"/>
-        <w:rPr>
-          <w:bCs/>
-          <w:sz w:val="32"/>
-          <w:szCs w:val="32"/>
-          <w:lang w:val="es-MX"/>
-        </w:rPr>
-      </w:pPr>
-    </w:p>
-    <w:p>
-      <w:r>
-        <w:t>Entra a la sección ‘</w:t>
-      </w:r>
-      <w:r>
-        <w:rPr>
+      <w:r>
+        <w:rPr>
+          <w:rFonts w:asciiTheme="minorHAnsi" w:hAnsiTheme="minorHAnsi" w:cstheme="minorHAnsi"/>
+          <w:color w:val="000000"/>
+          <w:lang w:eastAsia="en-US"/>
+        </w:rPr>
+        <w:t xml:space="preserve">*Puedes ver las especificaciones para vender con nosotros </w:t>
+      </w:r>
+      <w:r>
+        <w:rPr>
+          <w:rFonts w:asciiTheme="minorHAnsi" w:hAnsiTheme="minorHAnsi" w:cstheme="minorHAnsi"/>
+          <w:color w:val="000000"/>
           <w:u w:val="single"/>
-        </w:rPr>
-        <w:t>Vende’</w:t>
-      </w:r>
-      <w:r>
-        <w:rPr>
-          <w:u w:val="single"/>
-        </w:rPr>
-        <w:t xml:space="preserve"> (</w:t>
-      </w:r>
-      <w:proofErr w:type="gramStart"/>
-      <w:r>
-        <w:rPr>
-          <w:u w:val="single"/>
-        </w:rPr>
-        <w:t>link</w:t>
-      </w:r>
-      <w:proofErr w:type="gramEnd"/>
-      <w:r>
-        <w:rPr>
-          <w:u w:val="single"/>
-        </w:rPr>
-        <w:t xml:space="preserve">: </w:t>
+          <w:lang w:eastAsia="en-US"/>
+        </w:rPr>
+        <w:t>aquí</w:t>
+      </w:r>
+      <w:r>
+        <w:rPr>
+          <w:rFonts w:asciiTheme="minorHAnsi" w:hAnsiTheme="minorHAnsi" w:cstheme="minorHAnsi"/>
+          <w:color w:val="000000"/>
+          <w:lang w:eastAsia="en-US"/>
+        </w:rPr>
+        <w:t xml:space="preserve"> (link: </w:t>
       </w:r>
       <w:hyperlink r:id="rId7" w:history="1">
         <w:r>
@@ -117,8 +89,99 @@
       </w:hyperlink>
       <w:r>
         <w:rPr>
+          <w:rFonts w:asciiTheme="minorHAnsi" w:hAnsiTheme="minorHAnsi" w:cstheme="minorHAnsi"/>
+          <w:color w:val="000000"/>
+          <w:lang w:eastAsia="en-US"/>
+        </w:rPr>
+        <w:t>)</w:t>
+      </w:r>
+      <w:r>
+        <w:rPr>
+          <w:rFonts w:asciiTheme="minorHAnsi" w:hAnsiTheme="minorHAnsi" w:cstheme="minorHAnsi"/>
+          <w:color w:val="000000"/>
+          <w:lang w:eastAsia="en-US"/>
+        </w:rPr>
+        <w:t>.</w:t>
+      </w:r>
+    </w:p>
+    <w:p>
+      <w:pPr>
+        <w:rPr>
+          <w:rFonts w:asciiTheme="minorHAnsi" w:hAnsiTheme="minorHAnsi" w:cstheme="minorHAnsi"/>
+        </w:rPr>
+      </w:pPr>
+    </w:p>
+    <w:p>
+      <w:pPr>
+        <w:pStyle w:val="Sinespaciado"/>
+        <w:tabs>
+          <w:tab w:val="center" w:pos="4680"/>
+        </w:tabs>
+        <w:rPr>
+          <w:bCs/>
+          <w:sz w:val="32"/>
+          <w:szCs w:val="32"/>
+          <w:lang w:val="es-MX"/>
+        </w:rPr>
+      </w:pPr>
+      <w:r>
+        <w:rPr>
+          <w:bCs/>
+          <w:sz w:val="32"/>
+          <w:szCs w:val="32"/>
+          <w:lang w:val="es-MX"/>
+        </w:rPr>
+        <w:t>¿Cómo funciona?</w:t>
+      </w:r>
+      <w:r>
+        <w:rPr>
+          <w:bCs/>
+          <w:sz w:val="32"/>
+          <w:szCs w:val="32"/>
+          <w:lang w:val="es-MX"/>
+        </w:rPr>
+        <w:tab/>
+      </w:r>
+    </w:p>
+    <w:p>
+      <w:pPr>
+        <w:pStyle w:val="Sinespaciado"/>
+        <w:rPr>
+          <w:bCs/>
+          <w:sz w:val="32"/>
+          <w:szCs w:val="32"/>
+          <w:lang w:val="es-MX"/>
+        </w:rPr>
+      </w:pPr>
+    </w:p>
+    <w:p>
+      <w:r>
+        <w:t>Entra a la sección ‘</w:t>
+      </w:r>
+      <w:r>
+        <w:rPr>
           <w:u w:val="single"/>
         </w:rPr>
+        <w:t>Vende’</w:t>
+      </w:r>
+      <w:r>
+        <w:rPr>
+          <w:u w:val="single"/>
+        </w:rPr>
+        <w:t xml:space="preserve"> (link: </w:t>
+      </w:r>
+      <w:hyperlink r:id="rId8" w:history="1">
+        <w:r>
+          <w:rPr>
+            <w:rStyle w:val="Hipervnculo"/>
+          </w:rPr>
+          <w:t>https://troquer.com.mx/vende</w:t>
+        </w:r>
+      </w:hyperlink>
+      <w:r>
+        <w:rPr>
+          <w:u w:val="single"/>
+        </w:rPr>
         <w:t>)</w:t>
       </w:r>
       <w:r>
@@ -215,25 +278,9 @@
           <w:u w:val="single"/>
           <w:lang w:val="es-MX"/>
         </w:rPr>
-        <w:t>(</w:t>
-      </w:r>
-      <w:proofErr w:type="gramStart"/>
-      <w:r>
-        <w:rPr>
-          <w:u w:val="single"/>
-          <w:lang w:val="es-MX"/>
-        </w:rPr>
-        <w:t>link</w:t>
-      </w:r>
-      <w:proofErr w:type="gramEnd"/>
-      <w:r>
-        <w:rPr>
-          <w:u w:val="single"/>
-          <w:lang w:val="es-MX"/>
-        </w:rPr>
-        <w:t xml:space="preserve">: </w:t>
-      </w:r>
-      <w:hyperlink r:id="rId8" w:history="1">
+        <w:t xml:space="preserve">(link: </w:t>
+      </w:r>
+      <w:hyperlink r:id="rId9" w:history="1">
         <w:r>
           <w:rPr>
             <w:rStyle w:val="Hipervnculo"/>
@@ -294,21 +341,7 @@
         <w:rPr>
           <w:lang w:val="es-MX"/>
         </w:rPr>
-        <w:t xml:space="preserve"> (</w:t>
-      </w:r>
-      <w:proofErr w:type="gramStart"/>
-      <w:r>
-        <w:rPr>
-          <w:lang w:val="es-MX"/>
-        </w:rPr>
-        <w:t>link</w:t>
-      </w:r>
-      <w:proofErr w:type="gramEnd"/>
-      <w:r>
-        <w:rPr>
-          <w:lang w:val="es-MX"/>
-        </w:rPr>
-        <w:t xml:space="preserve">: </w:t>
+        <w:t xml:space="preserve"> (link: </w:t>
       </w:r>
       <w:r>
         <w:rPr>
@@ -636,7 +669,6 @@
         </w:rPr>
         <w:t xml:space="preserve"> </w:t>
       </w:r>
-      <w:proofErr w:type="gramStart"/>
       <w:r>
         <w:rPr>
           <w:lang w:val="es-MX"/>
@@ -649,7 +681,6 @@
         </w:rPr>
         <w:t>.</w:t>
       </w:r>
-      <w:proofErr w:type="gramEnd"/>
     </w:p>
     <w:p>
       <w:pPr>
@@ -723,7 +754,7 @@
         </w:rPr>
         <w:t xml:space="preserve">(link: </w:t>
       </w:r>
-      <w:hyperlink r:id="rId9" w:history="1">
+      <w:hyperlink r:id="rId10" w:history="1">
         <w:r>
           <w:rPr>
             <w:rStyle w:val="Hipervnculo"/>
